--- a/自我介绍-许元元.docx
+++ b/自我介绍-许元元.docx
@@ -42,8 +42,6 @@
         </w:rPr>
         <w:t>您好！我叫许元元，很荣幸能参加今天的面试，我今天应聘的岗位是全栈工程师，我之前在太原一家网络科技公司从事的就是全栈工程师，主要负责前端开发，做过一些项目，比如：企业网站开发，移动端APP，微信小程序等。我性格比较开朗，具备很好的团队协作能力，自学能力较强。</w:t>
       </w:r>
-      <w:bookmarkStart w:id="0" w:name="_GoBack"/>
-      <w:bookmarkEnd w:id="0"/>
     </w:p>
     <w:p>
       <w:pPr>
@@ -63,7 +61,18 @@
           <w:szCs w:val="30"/>
           <w:lang w:val="en-US" w:eastAsia="zh-CN"/>
         </w:rPr>
-        <w:t>以上就是我的个人情况，如果有幸能加入贵公司，我一定会努力发挥我最大的能力，为公司创造最大的利益。</w:t>
+        <w:t>以上就是我的个人情况，我看见</w:t>
+      </w:r>
+      <w:bookmarkStart w:id="0" w:name="_GoBack"/>
+      <w:bookmarkEnd w:id="0"/>
+      <w:r>
+        <w:rPr>
+          <w:rFonts w:hint="eastAsia"/>
+          <w:sz w:val="30"/>
+          <w:szCs w:val="30"/>
+          <w:lang w:val="en-US" w:eastAsia="zh-CN"/>
+        </w:rPr>
+        <w:t>贵公司的应聘岗位适合我，所以希望有幸能加入贵公司，我一定会努力发挥我最大的能力，为公司创造最大的利益。</w:t>
       </w:r>
     </w:p>
     <w:sectPr>

--- a/自我介绍-许元元.docx
+++ b/自我介绍-许元元.docx
@@ -48,32 +48,239 @@
         <w:ind w:firstLine="420" w:firstLineChars="0"/>
         <w:jc w:val="both"/>
         <w:rPr>
+          <w:rFonts w:hint="eastAsia"/>
+          <w:sz w:val="30"/>
+          <w:szCs w:val="30"/>
+          <w:lang w:val="en-US" w:eastAsia="zh-CN"/>
+        </w:rPr>
+      </w:pPr>
+      <w:r>
+        <w:rPr>
+          <w:rFonts w:hint="eastAsia"/>
+          <w:sz w:val="30"/>
+          <w:szCs w:val="30"/>
+          <w:lang w:val="en-US" w:eastAsia="zh-CN"/>
+        </w:rPr>
+        <w:t>以上就是我的个人情况，我看见贵公司的应聘岗位适合我，所以希望有幸能加入贵公司，我一定会努力发挥我最大的能力，为公司创造最大的利益。</w:t>
+      </w:r>
+    </w:p>
+    <w:p>
+      <w:pPr>
+        <w:ind w:firstLine="420" w:firstLineChars="0"/>
+        <w:jc w:val="both"/>
+        <w:rPr>
+          <w:rFonts w:hint="eastAsia"/>
+          <w:sz w:val="30"/>
+          <w:szCs w:val="30"/>
+          <w:lang w:val="en-US" w:eastAsia="zh-CN"/>
+        </w:rPr>
+      </w:pPr>
+    </w:p>
+    <w:p>
+      <w:pPr>
+        <w:ind w:firstLine="420" w:firstLineChars="0"/>
+        <w:jc w:val="both"/>
+        <w:rPr>
+          <w:rFonts w:hint="eastAsia"/>
+          <w:sz w:val="30"/>
+          <w:szCs w:val="30"/>
+          <w:lang w:val="en-US" w:eastAsia="zh-CN"/>
+        </w:rPr>
+      </w:pPr>
+      <w:r>
+        <w:rPr>
+          <w:rFonts w:hint="eastAsia"/>
+          <w:sz w:val="30"/>
+          <w:szCs w:val="30"/>
+          <w:lang w:val="en-US" w:eastAsia="zh-CN"/>
+        </w:rPr>
+        <w:t>工作经验：</w:t>
+      </w:r>
+    </w:p>
+    <w:p>
+      <w:pPr>
+        <w:ind w:firstLine="420" w:firstLineChars="0"/>
+        <w:jc w:val="both"/>
+        <w:rPr>
+          <w:rFonts w:hint="eastAsia"/>
+          <w:sz w:val="30"/>
+          <w:szCs w:val="30"/>
+          <w:lang w:val="en-US" w:eastAsia="zh-CN"/>
+        </w:rPr>
+      </w:pPr>
+      <w:r>
+        <w:rPr>
+          <w:rFonts w:hint="eastAsia"/>
+          <w:sz w:val="30"/>
+          <w:szCs w:val="30"/>
+          <w:lang w:val="en-US" w:eastAsia="zh-CN"/>
+        </w:rPr>
+        <w:t xml:space="preserve">有什么技能：会什么？ </w:t>
+      </w:r>
+    </w:p>
+    <w:p>
+      <w:pPr>
+        <w:ind w:firstLine="420" w:firstLineChars="0"/>
+        <w:jc w:val="both"/>
+        <w:rPr>
+          <w:rFonts w:hint="eastAsia"/>
+          <w:sz w:val="30"/>
+          <w:szCs w:val="30"/>
+          <w:lang w:val="en-US" w:eastAsia="zh-CN"/>
+        </w:rPr>
+      </w:pPr>
+      <w:r>
+        <w:rPr>
+          <w:rFonts w:hint="eastAsia"/>
+          <w:sz w:val="30"/>
+          <w:szCs w:val="30"/>
+          <w:lang w:val="en-US" w:eastAsia="zh-CN"/>
+        </w:rPr>
+        <w:t>介绍技能：对这些技术的理解。</w:t>
+      </w:r>
+    </w:p>
+    <w:p>
+      <w:pPr>
+        <w:ind w:firstLine="420" w:firstLineChars="0"/>
+        <w:jc w:val="both"/>
+        <w:rPr>
+          <w:rFonts w:hint="eastAsia"/>
+          <w:sz w:val="30"/>
+          <w:szCs w:val="30"/>
+          <w:lang w:val="en-US" w:eastAsia="zh-CN"/>
+        </w:rPr>
+      </w:pPr>
+      <w:r>
+        <w:rPr>
+          <w:rFonts w:hint="eastAsia"/>
+          <w:sz w:val="30"/>
+          <w:szCs w:val="30"/>
+          <w:lang w:val="en-US" w:eastAsia="zh-CN"/>
+        </w:rPr>
+        <w:t>PHP：处理数据的业务逻辑，</w:t>
+      </w:r>
+    </w:p>
+    <w:p>
+      <w:pPr>
+        <w:ind w:firstLine="420" w:firstLineChars="0"/>
+        <w:jc w:val="both"/>
+        <w:rPr>
+          <w:rFonts w:hint="eastAsia"/>
+          <w:sz w:val="30"/>
+          <w:szCs w:val="30"/>
+          <w:lang w:val="en-US" w:eastAsia="zh-CN"/>
+        </w:rPr>
+      </w:pPr>
+      <w:r>
+        <w:rPr>
+          <w:rFonts w:hint="eastAsia"/>
+          <w:sz w:val="30"/>
+          <w:szCs w:val="30"/>
+          <w:lang w:val="en-US" w:eastAsia="zh-CN"/>
+        </w:rPr>
+        <w:t>介绍全面！</w:t>
+      </w:r>
+    </w:p>
+    <w:p>
+      <w:pPr>
+        <w:ind w:firstLine="420" w:firstLineChars="0"/>
+        <w:jc w:val="both"/>
+        <w:rPr>
+          <w:rFonts w:hint="eastAsia"/>
+          <w:sz w:val="30"/>
+          <w:szCs w:val="30"/>
+          <w:lang w:val="en-US" w:eastAsia="zh-CN"/>
+        </w:rPr>
+      </w:pPr>
+      <w:r>
+        <w:rPr>
+          <w:rFonts w:hint="eastAsia"/>
+          <w:sz w:val="30"/>
+          <w:szCs w:val="30"/>
+          <w:lang w:val="en-US" w:eastAsia="zh-CN"/>
+        </w:rPr>
+        <w:t>插件/库</w:t>
+      </w:r>
+    </w:p>
+    <w:p>
+      <w:pPr>
+        <w:ind w:firstLine="420" w:firstLineChars="0"/>
+        <w:jc w:val="both"/>
+        <w:rPr>
+          <w:rFonts w:hint="eastAsia"/>
+          <w:sz w:val="30"/>
+          <w:szCs w:val="30"/>
+          <w:lang w:val="en-US" w:eastAsia="zh-CN"/>
+        </w:rPr>
+      </w:pPr>
+      <w:r>
+        <w:rPr>
+          <w:rFonts w:hint="eastAsia"/>
+          <w:sz w:val="30"/>
+          <w:szCs w:val="30"/>
+          <w:lang w:val="en-US" w:eastAsia="zh-CN"/>
+        </w:rPr>
+        <w:t>项目--工作--角色</w:t>
+      </w:r>
+    </w:p>
+    <w:p>
+      <w:pPr>
+        <w:ind w:firstLine="420" w:firstLineChars="0"/>
+        <w:jc w:val="both"/>
+        <w:rPr>
+          <w:rFonts w:hint="eastAsia"/>
+          <w:sz w:val="30"/>
+          <w:szCs w:val="30"/>
+          <w:lang w:val="en-US" w:eastAsia="zh-CN"/>
+        </w:rPr>
+      </w:pPr>
+      <w:r>
+        <w:rPr>
+          <w:rFonts w:hint="eastAsia"/>
+          <w:sz w:val="30"/>
+          <w:szCs w:val="30"/>
+          <w:lang w:val="en-US" w:eastAsia="zh-CN"/>
+        </w:rPr>
+        <w:t>优势</w:t>
+      </w:r>
+    </w:p>
+    <w:p>
+      <w:pPr>
+        <w:ind w:firstLine="420" w:firstLineChars="0"/>
+        <w:jc w:val="both"/>
+        <w:rPr>
           <w:rFonts w:hint="default"/>
           <w:sz w:val="30"/>
           <w:szCs w:val="30"/>
           <w:lang w:val="en-US" w:eastAsia="zh-CN"/>
         </w:rPr>
       </w:pPr>
-      <w:r>
-        <w:rPr>
-          <w:rFonts w:hint="eastAsia"/>
-          <w:sz w:val="30"/>
-          <w:szCs w:val="30"/>
-          <w:lang w:val="en-US" w:eastAsia="zh-CN"/>
-        </w:rPr>
-        <w:t>以上就是我的个人情况，我看见</w:t>
-      </w:r>
       <w:bookmarkStart w:id="0" w:name="_GoBack"/>
       <w:bookmarkEnd w:id="0"/>
-      <w:r>
-        <w:rPr>
-          <w:rFonts w:hint="eastAsia"/>
-          <w:sz w:val="30"/>
-          <w:szCs w:val="30"/>
-          <w:lang w:val="en-US" w:eastAsia="zh-CN"/>
-        </w:rPr>
-        <w:t>贵公司的应聘岗位适合我，所以希望有幸能加入贵公司，我一定会努力发挥我最大的能力，为公司创造最大的利益。</w:t>
-      </w:r>
+    </w:p>
+    <w:p>
+      <w:pPr>
+        <w:ind w:firstLine="420" w:firstLineChars="0"/>
+        <w:jc w:val="both"/>
+        <w:rPr>
+          <w:rFonts w:hint="eastAsia"/>
+          <w:sz w:val="30"/>
+          <w:szCs w:val="30"/>
+          <w:lang w:val="en-US" w:eastAsia="zh-CN"/>
+        </w:rPr>
+      </w:pPr>
+    </w:p>
+    <w:p>
+      <w:pPr>
+        <w:ind w:firstLine="420" w:firstLineChars="0"/>
+        <w:jc w:val="both"/>
+        <w:rPr>
+          <w:rFonts w:hint="default"/>
+          <w:sz w:val="30"/>
+          <w:szCs w:val="30"/>
+          <w:lang w:val="en-US" w:eastAsia="zh-CN"/>
+        </w:rPr>
+      </w:pPr>
     </w:p>
     <w:sectPr>
       <w:pgSz w:w="11906" w:h="16838"/>
